--- a/backend/tests/Documentation/MLA/Classification/multimodalNB.docx
+++ b/backend/tests/Documentation/MLA/Classification/multimodalNB.docx
@@ -140,17 +140,10 @@
             <w:r>
               <w:t>)</w:t>
             </w:r>
-            <w:bookmarkStart w:id="2" w:name="_GoBack"/>
-            <w:bookmarkEnd w:id="2"/>
-          </w:p>
-          <w:p>
-            <w:proofErr w:type="spellStart"/>
-            <w:r>
-              <w:t>Purpo</w:t>
-            </w:r>
-            <w:proofErr w:type="spellEnd"/>
-            <w:r>
-              <w:t>se: based on the company, job, degree determine salary</w:t>
+          </w:p>
+          <w:p>
+            <w:r>
+              <w:t>Purpose: based on the company, job, degree determine salary</w:t>
             </w:r>
           </w:p>
           <w:p>
@@ -913,6 +906,8 @@
               <w:lastRenderedPageBreak/>
               <w:t>Results:</w:t>
             </w:r>
+            <w:bookmarkStart w:id="2" w:name="_GoBack"/>
+            <w:bookmarkEnd w:id="2"/>
           </w:p>
         </w:tc>
       </w:tr>
@@ -1055,6 +1050,849 @@
       </w:r>
     </w:p>
     <w:p/>
+    <w:p/>
+    <w:p/>
+    <w:p/>
+    <w:p/>
+    <w:p/>
+    <w:p/>
+    <w:p/>
+    <w:p/>
+    <w:p/>
+    <w:p/>
+    <w:p/>
+    <w:p/>
+    <w:p/>
+    <w:p/>
+    <w:p/>
+    <w:p/>
+    <w:tbl>
+      <w:tblPr>
+        <w:tblStyle w:val="TableGrid"/>
+        <w:tblpPr w:leftFromText="180" w:rightFromText="180" w:vertAnchor="text" w:horzAnchor="margin" w:tblpY="672"/>
+        <w:tblW w:w="12443" w:type="dxa"/>
+        <w:tblLook w:val="04A0" w:firstRow="1" w:lastRow="0" w:firstColumn="1" w:lastColumn="0" w:noHBand="0" w:noVBand="1"/>
+      </w:tblPr>
+      <w:tblGrid>
+        <w:gridCol w:w="5807"/>
+        <w:gridCol w:w="6636"/>
+      </w:tblGrid>
+      <w:tr>
+        <w:tc>
+          <w:tcPr>
+            <w:tcW w:w="12443" w:type="dxa"/>
+            <w:gridSpan w:val="2"/>
+            <w:shd w:val="clear" w:color="auto" w:fill="E7E6E6" w:themeFill="background2"/>
+          </w:tcPr>
+          <w:p>
+            <w:pPr>
+              <w:rPr>
+                <w:b/>
+                <w:bCs/>
+              </w:rPr>
+            </w:pPr>
+            <w:r>
+              <w:rPr>
+                <w:b/>
+                <w:bCs/>
+              </w:rPr>
+              <w:lastRenderedPageBreak/>
+              <w:t>Dataset:</w:t>
+            </w:r>
+          </w:p>
+        </w:tc>
+      </w:tr>
+      <w:tr>
+        <w:tc>
+          <w:tcPr>
+            <w:tcW w:w="12443" w:type="dxa"/>
+            <w:gridSpan w:val="2"/>
+          </w:tcPr>
+          <w:p>
+            <w:pPr>
+              <w:pStyle w:val="HTMLPreformatted"/>
+              <w:wordWrap w:val="0"/>
+              <w:textAlignment w:val="baseline"/>
+              <w:rPr>
+                <w:rFonts w:ascii="Consolas" w:hAnsi="Consolas"/>
+                <w:color w:val="3C4043"/>
+                <w:sz w:val="21"/>
+                <w:szCs w:val="21"/>
+              </w:rPr>
+            </w:pPr>
+            <w:r>
+              <w:t xml:space="preserve">Dataset - </w:t>
+            </w:r>
+            <w:r>
+              <w:rPr>
+                <w:rFonts w:ascii="Consolas" w:hAnsi="Consolas"/>
+                <w:color w:val="3C4043"/>
+                <w:sz w:val="21"/>
+                <w:szCs w:val="21"/>
+              </w:rPr>
+              <w:t>(995,3)</w:t>
+            </w:r>
+          </w:p>
+          <w:p/>
+          <w:p>
+            <w:r>
+              <w:rPr>
+                <w:noProof/>
+                <w14:ligatures w14:val="none"/>
+              </w:rPr>
+              <w:drawing>
+                <wp:inline distT="0" distB="0" distL="0" distR="0" wp14:anchorId="4409722F" wp14:editId="7232E413">
+                  <wp:extent cx="3038475" cy="1809750"/>
+                  <wp:effectExtent l="0" t="0" r="9525" b="0"/>
+                  <wp:docPr id="21" name="Picture 21"/>
+                  <wp:cNvGraphicFramePr>
+                    <a:graphicFrameLocks xmlns:a="http://schemas.openxmlformats.org/drawingml/2006/main" noChangeAspect="1"/>
+                  </wp:cNvGraphicFramePr>
+                  <a:graphic xmlns:a="http://schemas.openxmlformats.org/drawingml/2006/main">
+                    <a:graphicData uri="http://schemas.openxmlformats.org/drawingml/2006/picture">
+                      <pic:pic xmlns:pic="http://schemas.openxmlformats.org/drawingml/2006/picture">
+                        <pic:nvPicPr>
+                          <pic:cNvPr id="1" name=""/>
+                          <pic:cNvPicPr/>
+                        </pic:nvPicPr>
+                        <pic:blipFill>
+                          <a:blip r:embed="rId16"/>
+                          <a:stretch>
+                            <a:fillRect/>
+                          </a:stretch>
+                        </pic:blipFill>
+                        <pic:spPr>
+                          <a:xfrm>
+                            <a:off x="0" y="0"/>
+                            <a:ext cx="3038475" cy="1809750"/>
+                          </a:xfrm>
+                          <a:prstGeom prst="rect">
+                            <a:avLst/>
+                          </a:prstGeom>
+                        </pic:spPr>
+                      </pic:pic>
+                    </a:graphicData>
+                  </a:graphic>
+                </wp:inline>
+              </w:drawing>
+            </w:r>
+          </w:p>
+        </w:tc>
+      </w:tr>
+      <w:tr>
+        <w:tc>
+          <w:tcPr>
+            <w:tcW w:w="5807" w:type="dxa"/>
+            <w:shd w:val="clear" w:color="auto" w:fill="E7E6E6" w:themeFill="background2"/>
+          </w:tcPr>
+          <w:p>
+            <w:pPr>
+              <w:rPr>
+                <w:b/>
+                <w:bCs/>
+              </w:rPr>
+            </w:pPr>
+            <w:r>
+              <w:rPr>
+                <w:b/>
+                <w:bCs/>
+              </w:rPr>
+              <w:t>Comparative Work:</w:t>
+            </w:r>
+          </w:p>
+          <w:p>
+            <w:pPr>
+              <w:rPr>
+                <w:b/>
+                <w:bCs/>
+              </w:rPr>
+            </w:pPr>
+            <w:r>
+              <w:rPr>
+                <w:b/>
+                <w:bCs/>
+              </w:rPr>
+              <w:t>https://www.kaggle.com/code/pedrovinciusmeerholz/naive-bayes-classification/notebook</w:t>
+            </w:r>
+          </w:p>
+        </w:tc>
+        <w:tc>
+          <w:tcPr>
+            <w:tcW w:w="6636" w:type="dxa"/>
+            <w:shd w:val="clear" w:color="auto" w:fill="E7E6E6" w:themeFill="background2"/>
+          </w:tcPr>
+          <w:p>
+            <w:pPr>
+              <w:rPr>
+                <w:b/>
+                <w:bCs/>
+              </w:rPr>
+            </w:pPr>
+            <w:proofErr w:type="spellStart"/>
+            <w:r>
+              <w:rPr>
+                <w:b/>
+                <w:bCs/>
+              </w:rPr>
+              <w:t>Cycon</w:t>
+            </w:r>
+            <w:proofErr w:type="spellEnd"/>
+            <w:r>
+              <w:rPr>
+                <w:b/>
+                <w:bCs/>
+              </w:rPr>
+              <w:t xml:space="preserve"> Work:</w:t>
+            </w:r>
+          </w:p>
+        </w:tc>
+      </w:tr>
+      <w:tr>
+        <w:tc>
+          <w:tcPr>
+            <w:tcW w:w="12443" w:type="dxa"/>
+            <w:gridSpan w:val="2"/>
+            <w:shd w:val="clear" w:color="auto" w:fill="E7E6E6" w:themeFill="background2"/>
+          </w:tcPr>
+          <w:p>
+            <w:pPr>
+              <w:rPr>
+                <w:b/>
+                <w:bCs/>
+              </w:rPr>
+            </w:pPr>
+            <w:r>
+              <w:rPr>
+                <w:b/>
+                <w:bCs/>
+              </w:rPr>
+              <w:t>Settings:</w:t>
+            </w:r>
+          </w:p>
+        </w:tc>
+      </w:tr>
+      <w:tr>
+        <w:tc>
+          <w:tcPr>
+            <w:tcW w:w="5807" w:type="dxa"/>
+          </w:tcPr>
+          <w:p>
+            <w:pPr>
+              <w:tabs>
+                <w:tab w:val="left" w:pos="3684"/>
+              </w:tabs>
+            </w:pPr>
+            <w:r>
+              <w:rPr>
+                <w:rFonts w:ascii="Arial" w:hAnsi="Arial" w:cs="Arial"/>
+                <w:sz w:val="21"/>
+                <w:szCs w:val="21"/>
+                <w:shd w:val="clear" w:color="auto" w:fill="FFFFFF"/>
+              </w:rPr>
+              <w:t>Convert the categorical data into numeric. So, that we can build a model.</w:t>
+            </w:r>
+            <w:r>
+              <w:rPr>
+                <w:noProof/>
+                <w14:ligatures w14:val="none"/>
+              </w:rPr>
+              <w:t xml:space="preserve"> </w:t>
+            </w:r>
+            <w:r>
+              <w:rPr>
+                <w:noProof/>
+                <w14:ligatures w14:val="none"/>
+              </w:rPr>
+              <w:drawing>
+                <wp:inline distT="0" distB="0" distL="0" distR="0" wp14:anchorId="5C3ED583" wp14:editId="252E3268">
+                  <wp:extent cx="3254785" cy="497840"/>
+                  <wp:effectExtent l="0" t="0" r="3175" b="0"/>
+                  <wp:docPr id="20" name="Picture 20"/>
+                  <wp:cNvGraphicFramePr>
+                    <a:graphicFrameLocks xmlns:a="http://schemas.openxmlformats.org/drawingml/2006/main" noChangeAspect="1"/>
+                  </wp:cNvGraphicFramePr>
+                  <a:graphic xmlns:a="http://schemas.openxmlformats.org/drawingml/2006/main">
+                    <a:graphicData uri="http://schemas.openxmlformats.org/drawingml/2006/picture">
+                      <pic:pic xmlns:pic="http://schemas.openxmlformats.org/drawingml/2006/picture">
+                        <pic:nvPicPr>
+                          <pic:cNvPr id="1" name=""/>
+                          <pic:cNvPicPr/>
+                        </pic:nvPicPr>
+                        <pic:blipFill>
+                          <a:blip r:embed="rId17"/>
+                          <a:stretch>
+                            <a:fillRect/>
+                          </a:stretch>
+                        </pic:blipFill>
+                        <pic:spPr>
+                          <a:xfrm>
+                            <a:off x="0" y="0"/>
+                            <a:ext cx="3353504" cy="512940"/>
+                          </a:xfrm>
+                          <a:prstGeom prst="rect">
+                            <a:avLst/>
+                          </a:prstGeom>
+                        </pic:spPr>
+                      </pic:pic>
+                    </a:graphicData>
+                  </a:graphic>
+                </wp:inline>
+              </w:drawing>
+            </w:r>
+          </w:p>
+          <w:p>
+            <w:pPr>
+              <w:tabs>
+                <w:tab w:val="left" w:pos="3684"/>
+              </w:tabs>
+            </w:pPr>
+          </w:p>
+          <w:p>
+            <w:pPr>
+              <w:tabs>
+                <w:tab w:val="left" w:pos="3684"/>
+              </w:tabs>
+            </w:pPr>
+            <w:r>
+              <w:rPr>
+                <w:noProof/>
+                <w14:ligatures w14:val="none"/>
+              </w:rPr>
+              <w:drawing>
+                <wp:inline distT="0" distB="0" distL="0" distR="0" wp14:anchorId="47AC6300" wp14:editId="0ABCF513">
+                  <wp:extent cx="3406140" cy="655682"/>
+                  <wp:effectExtent l="0" t="0" r="3810" b="0"/>
+                  <wp:docPr id="22" name="Picture 22"/>
+                  <wp:cNvGraphicFramePr>
+                    <a:graphicFrameLocks xmlns:a="http://schemas.openxmlformats.org/drawingml/2006/main" noChangeAspect="1"/>
+                  </wp:cNvGraphicFramePr>
+                  <a:graphic xmlns:a="http://schemas.openxmlformats.org/drawingml/2006/main">
+                    <a:graphicData uri="http://schemas.openxmlformats.org/drawingml/2006/picture">
+                      <pic:pic xmlns:pic="http://schemas.openxmlformats.org/drawingml/2006/picture">
+                        <pic:nvPicPr>
+                          <pic:cNvPr id="1" name=""/>
+                          <pic:cNvPicPr/>
+                        </pic:nvPicPr>
+                        <pic:blipFill>
+                          <a:blip r:embed="rId18"/>
+                          <a:stretch>
+                            <a:fillRect/>
+                          </a:stretch>
+                        </pic:blipFill>
+                        <pic:spPr>
+                          <a:xfrm>
+                            <a:off x="0" y="0"/>
+                            <a:ext cx="3460383" cy="666124"/>
+                          </a:xfrm>
+                          <a:prstGeom prst="rect">
+                            <a:avLst/>
+                          </a:prstGeom>
+                        </pic:spPr>
+                      </pic:pic>
+                    </a:graphicData>
+                  </a:graphic>
+                </wp:inline>
+              </w:drawing>
+            </w:r>
+          </w:p>
+          <w:p>
+            <w:pPr>
+              <w:tabs>
+                <w:tab w:val="left" w:pos="3684"/>
+              </w:tabs>
+            </w:pPr>
+          </w:p>
+          <w:p>
+            <w:pPr>
+              <w:tabs>
+                <w:tab w:val="left" w:pos="3684"/>
+              </w:tabs>
+            </w:pPr>
+          </w:p>
+          <w:p>
+            <w:pPr>
+              <w:tabs>
+                <w:tab w:val="left" w:pos="3684"/>
+              </w:tabs>
+            </w:pPr>
+          </w:p>
+          <w:p>
+            <w:pPr>
+              <w:tabs>
+                <w:tab w:val="left" w:pos="3684"/>
+              </w:tabs>
+            </w:pPr>
+          </w:p>
+          <w:p>
+            <w:pPr>
+              <w:tabs>
+                <w:tab w:val="left" w:pos="3684"/>
+              </w:tabs>
+            </w:pPr>
+          </w:p>
+          <w:p>
+            <w:pPr>
+              <w:tabs>
+                <w:tab w:val="left" w:pos="3684"/>
+              </w:tabs>
+            </w:pPr>
+          </w:p>
+          <w:p>
+            <w:pPr>
+              <w:tabs>
+                <w:tab w:val="left" w:pos="3684"/>
+              </w:tabs>
+            </w:pPr>
+          </w:p>
+          <w:p>
+            <w:pPr>
+              <w:tabs>
+                <w:tab w:val="left" w:pos="3684"/>
+              </w:tabs>
+            </w:pPr>
+          </w:p>
+          <w:p>
+            <w:pPr>
+              <w:tabs>
+                <w:tab w:val="left" w:pos="3684"/>
+              </w:tabs>
+            </w:pPr>
+          </w:p>
+          <w:p>
+            <w:pPr>
+              <w:tabs>
+                <w:tab w:val="left" w:pos="3684"/>
+              </w:tabs>
+            </w:pPr>
+          </w:p>
+          <w:p>
+            <w:pPr>
+              <w:tabs>
+                <w:tab w:val="left" w:pos="3684"/>
+              </w:tabs>
+            </w:pPr>
+          </w:p>
+          <w:p>
+            <w:pPr>
+              <w:tabs>
+                <w:tab w:val="left" w:pos="3684"/>
+              </w:tabs>
+            </w:pPr>
+          </w:p>
+          <w:p>
+            <w:pPr>
+              <w:tabs>
+                <w:tab w:val="left" w:pos="3684"/>
+              </w:tabs>
+            </w:pPr>
+          </w:p>
+          <w:p>
+            <w:pPr>
+              <w:tabs>
+                <w:tab w:val="left" w:pos="3684"/>
+              </w:tabs>
+            </w:pPr>
+          </w:p>
+          <w:p>
+            <w:pPr>
+              <w:tabs>
+                <w:tab w:val="left" w:pos="3684"/>
+              </w:tabs>
+            </w:pPr>
+          </w:p>
+          <w:p>
+            <w:pPr>
+              <w:tabs>
+                <w:tab w:val="left" w:pos="3684"/>
+              </w:tabs>
+            </w:pPr>
+          </w:p>
+          <w:p>
+            <w:pPr>
+              <w:tabs>
+                <w:tab w:val="left" w:pos="3684"/>
+              </w:tabs>
+            </w:pPr>
+          </w:p>
+          <w:p>
+            <w:pPr>
+              <w:tabs>
+                <w:tab w:val="left" w:pos="3684"/>
+              </w:tabs>
+            </w:pPr>
+          </w:p>
+          <w:p>
+            <w:pPr>
+              <w:tabs>
+                <w:tab w:val="left" w:pos="3684"/>
+              </w:tabs>
+            </w:pPr>
+          </w:p>
+          <w:p>
+            <w:pPr>
+              <w:tabs>
+                <w:tab w:val="left" w:pos="3684"/>
+              </w:tabs>
+            </w:pPr>
+          </w:p>
+          <w:p>
+            <w:pPr>
+              <w:tabs>
+                <w:tab w:val="left" w:pos="3684"/>
+              </w:tabs>
+            </w:pPr>
+          </w:p>
+          <w:p>
+            <w:pPr>
+              <w:tabs>
+                <w:tab w:val="left" w:pos="3684"/>
+              </w:tabs>
+            </w:pPr>
+          </w:p>
+          <w:p>
+            <w:pPr>
+              <w:tabs>
+                <w:tab w:val="left" w:pos="3684"/>
+              </w:tabs>
+            </w:pPr>
+          </w:p>
+          <w:p>
+            <w:pPr>
+              <w:tabs>
+                <w:tab w:val="left" w:pos="3684"/>
+              </w:tabs>
+            </w:pPr>
+          </w:p>
+          <w:p>
+            <w:pPr>
+              <w:tabs>
+                <w:tab w:val="left" w:pos="3684"/>
+              </w:tabs>
+            </w:pPr>
+          </w:p>
+          <w:p>
+            <w:pPr>
+              <w:tabs>
+                <w:tab w:val="left" w:pos="3684"/>
+              </w:tabs>
+            </w:pPr>
+          </w:p>
+        </w:tc>
+        <w:tc>
+          <w:tcPr>
+            <w:tcW w:w="6636" w:type="dxa"/>
+          </w:tcPr>
+          <w:p>
+            <w:pPr>
+              <w:rPr>
+                <w:noProof/>
+              </w:rPr>
+            </w:pPr>
+            <w:r>
+              <w:rPr>
+                <w:noProof/>
+                <w14:ligatures w14:val="none"/>
+              </w:rPr>
+              <w:drawing>
+                <wp:inline distT="0" distB="0" distL="0" distR="0" wp14:anchorId="28C3CEA5" wp14:editId="25A264C6">
+                  <wp:extent cx="3171825" cy="2465475"/>
+                  <wp:effectExtent l="0" t="0" r="0" b="0"/>
+                  <wp:docPr id="23" name="Picture 23"/>
+                  <wp:cNvGraphicFramePr>
+                    <a:graphicFrameLocks xmlns:a="http://schemas.openxmlformats.org/drawingml/2006/main" noChangeAspect="1"/>
+                  </wp:cNvGraphicFramePr>
+                  <a:graphic xmlns:a="http://schemas.openxmlformats.org/drawingml/2006/main">
+                    <a:graphicData uri="http://schemas.openxmlformats.org/drawingml/2006/picture">
+                      <pic:pic xmlns:pic="http://schemas.openxmlformats.org/drawingml/2006/picture">
+                        <pic:nvPicPr>
+                          <pic:cNvPr id="1" name=""/>
+                          <pic:cNvPicPr/>
+                        </pic:nvPicPr>
+                        <pic:blipFill>
+                          <a:blip r:embed="rId19"/>
+                          <a:stretch>
+                            <a:fillRect/>
+                          </a:stretch>
+                        </pic:blipFill>
+                        <pic:spPr>
+                          <a:xfrm>
+                            <a:off x="0" y="0"/>
+                            <a:ext cx="3186144" cy="2476605"/>
+                          </a:xfrm>
+                          <a:prstGeom prst="rect">
+                            <a:avLst/>
+                          </a:prstGeom>
+                        </pic:spPr>
+                      </pic:pic>
+                    </a:graphicData>
+                  </a:graphic>
+                </wp:inline>
+              </w:drawing>
+            </w:r>
+          </w:p>
+          <w:p>
+            <w:pPr>
+              <w:rPr>
+                <w:noProof/>
+              </w:rPr>
+            </w:pPr>
+          </w:p>
+          <w:p>
+            <w:pPr>
+              <w:rPr>
+                <w:noProof/>
+              </w:rPr>
+            </w:pPr>
+            <w:r>
+              <w:rPr>
+                <w:noProof/>
+              </w:rPr>
+              <w:t xml:space="preserve"> </w:t>
+            </w:r>
+          </w:p>
+          <w:p>
+            <w:r>
+              <w:rPr>
+                <w:noProof/>
+                <w14:ligatures w14:val="none"/>
+              </w:rPr>
+              <w:drawing>
+                <wp:inline distT="0" distB="0" distL="0" distR="0" wp14:anchorId="470FD830" wp14:editId="4C4FD635">
+                  <wp:extent cx="2676525" cy="2461656"/>
+                  <wp:effectExtent l="0" t="0" r="0" b="0"/>
+                  <wp:docPr id="24" name="Picture 24"/>
+                  <wp:cNvGraphicFramePr>
+                    <a:graphicFrameLocks xmlns:a="http://schemas.openxmlformats.org/drawingml/2006/main" noChangeAspect="1"/>
+                  </wp:cNvGraphicFramePr>
+                  <a:graphic xmlns:a="http://schemas.openxmlformats.org/drawingml/2006/main">
+                    <a:graphicData uri="http://schemas.openxmlformats.org/drawingml/2006/picture">
+                      <pic:pic xmlns:pic="http://schemas.openxmlformats.org/drawingml/2006/picture">
+                        <pic:nvPicPr>
+                          <pic:cNvPr id="1" name=""/>
+                          <pic:cNvPicPr/>
+                        </pic:nvPicPr>
+                        <pic:blipFill>
+                          <a:blip r:embed="rId20"/>
+                          <a:stretch>
+                            <a:fillRect/>
+                          </a:stretch>
+                        </pic:blipFill>
+                        <pic:spPr>
+                          <a:xfrm>
+                            <a:off x="0" y="0"/>
+                            <a:ext cx="2685502" cy="2469912"/>
+                          </a:xfrm>
+                          <a:prstGeom prst="rect">
+                            <a:avLst/>
+                          </a:prstGeom>
+                        </pic:spPr>
+                      </pic:pic>
+                    </a:graphicData>
+                  </a:graphic>
+                </wp:inline>
+              </w:drawing>
+            </w:r>
+          </w:p>
+        </w:tc>
+      </w:tr>
+      <w:tr>
+        <w:tc>
+          <w:tcPr>
+            <w:tcW w:w="12443" w:type="dxa"/>
+            <w:gridSpan w:val="2"/>
+            <w:shd w:val="clear" w:color="auto" w:fill="E7E6E6" w:themeFill="background2"/>
+          </w:tcPr>
+          <w:p>
+            <w:pPr>
+              <w:rPr>
+                <w:b/>
+                <w:bCs/>
+                <w:noProof/>
+              </w:rPr>
+            </w:pPr>
+            <w:r>
+              <w:rPr>
+                <w:b/>
+                <w:bCs/>
+                <w:noProof/>
+              </w:rPr>
+              <w:lastRenderedPageBreak/>
+              <w:t>Results:</w:t>
+            </w:r>
+          </w:p>
+        </w:tc>
+      </w:tr>
+      <w:tr>
+        <w:tc>
+          <w:tcPr>
+            <w:tcW w:w="5807" w:type="dxa"/>
+          </w:tcPr>
+          <w:p>
+            <w:r>
+              <w:rPr>
+                <w:noProof/>
+                <w14:ligatures w14:val="none"/>
+              </w:rPr>
+              <w:drawing>
+                <wp:inline distT="0" distB="0" distL="0" distR="0" wp14:anchorId="6EC416B1" wp14:editId="6A5E253E">
+                  <wp:extent cx="3444240" cy="1458530"/>
+                  <wp:effectExtent l="0" t="0" r="3810" b="8890"/>
+                  <wp:docPr id="26" name="Picture 26"/>
+                  <wp:cNvGraphicFramePr>
+                    <a:graphicFrameLocks xmlns:a="http://schemas.openxmlformats.org/drawingml/2006/main" noChangeAspect="1"/>
+                  </wp:cNvGraphicFramePr>
+                  <a:graphic xmlns:a="http://schemas.openxmlformats.org/drawingml/2006/main">
+                    <a:graphicData uri="http://schemas.openxmlformats.org/drawingml/2006/picture">
+                      <pic:pic xmlns:pic="http://schemas.openxmlformats.org/drawingml/2006/picture">
+                        <pic:nvPicPr>
+                          <pic:cNvPr id="1" name=""/>
+                          <pic:cNvPicPr/>
+                        </pic:nvPicPr>
+                        <pic:blipFill>
+                          <a:blip r:embed="rId21"/>
+                          <a:stretch>
+                            <a:fillRect/>
+                          </a:stretch>
+                        </pic:blipFill>
+                        <pic:spPr>
+                          <a:xfrm>
+                            <a:off x="0" y="0"/>
+                            <a:ext cx="3469815" cy="1469360"/>
+                          </a:xfrm>
+                          <a:prstGeom prst="rect">
+                            <a:avLst/>
+                          </a:prstGeom>
+                        </pic:spPr>
+                      </pic:pic>
+                    </a:graphicData>
+                  </a:graphic>
+                </wp:inline>
+              </w:drawing>
+            </w:r>
+          </w:p>
+        </w:tc>
+        <w:tc>
+          <w:tcPr>
+            <w:tcW w:w="6636" w:type="dxa"/>
+          </w:tcPr>
+          <w:p>
+            <w:pPr>
+              <w:rPr>
+                <w:noProof/>
+              </w:rPr>
+            </w:pPr>
+            <w:r>
+              <w:rPr>
+                <w:noProof/>
+                <w14:ligatures w14:val="none"/>
+              </w:rPr>
+              <w:drawing>
+                <wp:inline distT="0" distB="0" distL="0" distR="0" wp14:anchorId="3ECF365C" wp14:editId="45B1EDBA">
+                  <wp:extent cx="4072147" cy="4408170"/>
+                  <wp:effectExtent l="0" t="0" r="5080" b="0"/>
+                  <wp:docPr id="25" name="Picture 25"/>
+                  <wp:cNvGraphicFramePr>
+                    <a:graphicFrameLocks xmlns:a="http://schemas.openxmlformats.org/drawingml/2006/main" noChangeAspect="1"/>
+                  </wp:cNvGraphicFramePr>
+                  <a:graphic xmlns:a="http://schemas.openxmlformats.org/drawingml/2006/main">
+                    <a:graphicData uri="http://schemas.openxmlformats.org/drawingml/2006/picture">
+                      <pic:pic xmlns:pic="http://schemas.openxmlformats.org/drawingml/2006/picture">
+                        <pic:nvPicPr>
+                          <pic:cNvPr id="1" name=""/>
+                          <pic:cNvPicPr/>
+                        </pic:nvPicPr>
+                        <pic:blipFill>
+                          <a:blip r:embed="rId22"/>
+                          <a:stretch>
+                            <a:fillRect/>
+                          </a:stretch>
+                        </pic:blipFill>
+                        <pic:spPr>
+                          <a:xfrm>
+                            <a:off x="0" y="0"/>
+                            <a:ext cx="4082577" cy="4419461"/>
+                          </a:xfrm>
+                          <a:prstGeom prst="rect">
+                            <a:avLst/>
+                          </a:prstGeom>
+                        </pic:spPr>
+                      </pic:pic>
+                    </a:graphicData>
+                  </a:graphic>
+                </wp:inline>
+              </w:drawing>
+            </w:r>
+          </w:p>
+        </w:tc>
+      </w:tr>
+      <w:tr>
+        <w:tc>
+          <w:tcPr>
+            <w:tcW w:w="12443" w:type="dxa"/>
+            <w:gridSpan w:val="2"/>
+            <w:shd w:val="clear" w:color="auto" w:fill="E7E6E6" w:themeFill="background2"/>
+          </w:tcPr>
+          <w:p>
+            <w:pPr>
+              <w:rPr>
+                <w:b/>
+                <w:bCs/>
+              </w:rPr>
+            </w:pPr>
+            <w:r>
+              <w:rPr>
+                <w:b/>
+                <w:bCs/>
+              </w:rPr>
+              <w:t>Any Additional Information:</w:t>
+            </w:r>
+          </w:p>
+        </w:tc>
+      </w:tr>
+    </w:tbl>
+    <w:p>
+      <w:pPr>
+        <w:shd w:val="clear" w:color="auto" w:fill="F7F7F7"/>
+        <w:tabs>
+          <w:tab w:val="left" w:pos="916"/>
+          <w:tab w:val="left" w:pos="1832"/>
+          <w:tab w:val="left" w:pos="2748"/>
+          <w:tab w:val="left" w:pos="3664"/>
+          <w:tab w:val="left" w:pos="4580"/>
+          <w:tab w:val="left" w:pos="5496"/>
+          <w:tab w:val="left" w:pos="6412"/>
+          <w:tab w:val="left" w:pos="7328"/>
+          <w:tab w:val="left" w:pos="8244"/>
+          <w:tab w:val="left" w:pos="9160"/>
+          <w:tab w:val="left" w:pos="10076"/>
+          <w:tab w:val="left" w:pos="10992"/>
+          <w:tab w:val="left" w:pos="11908"/>
+          <w:tab w:val="left" w:pos="12824"/>
+          <w:tab w:val="left" w:pos="13740"/>
+          <w:tab w:val="left" w:pos="14656"/>
+        </w:tabs>
+        <w:wordWrap w:val="0"/>
+        <w:spacing w:after="0" w:line="240" w:lineRule="auto"/>
+        <w:rPr>
+          <w:rFonts w:ascii="Consolas" w:eastAsia="Times New Roman" w:hAnsi="Consolas" w:cs="Courier New"/>
+          <w:kern w:val="0"/>
+          <w:sz w:val="21"/>
+          <w:szCs w:val="21"/>
+          <w14:ligatures w14:val="none"/>
+        </w:rPr>
+      </w:pPr>
+      <w:r>
+        <w:rPr>
+          <w:rFonts w:ascii="Consolas" w:eastAsia="Times New Roman" w:hAnsi="Consolas" w:cs="Courier New"/>
+          <w:color w:val="BB2323"/>
+          <w:kern w:val="0"/>
+          <w:sz w:val="21"/>
+          <w:szCs w:val="21"/>
+          <w14:ligatures w14:val="none"/>
+        </w:rPr>
+        <w:t>Naive-Bayes-Classification-Data.csv</w:t>
+      </w:r>
+    </w:p>
     <w:p/>
     <w:p/>
     <w:p/>
@@ -1586,7 +2424,7 @@
   <w:style w:type="paragraph" w:default="1" w:styleId="Normal">
     <w:name w:val="Normal"/>
     <w:qFormat/>
-    <w:rsid w:val="004178E1"/>
+    <w:rsid w:val="005A2E90"/>
     <w:rPr>
       <w:kern w:val="2"/>
       <w14:ligatures w14:val="standardContextual"/>
@@ -1792,6 +2630,61 @@
       <w:color w:val="605E5C"/>
       <w:shd w:val="clear" w:color="auto" w:fill="E1DFDD"/>
     </w:rPr>
+  </w:style>
+  <w:style w:type="paragraph" w:styleId="HTMLPreformatted">
+    <w:name w:val="HTML Preformatted"/>
+    <w:basedOn w:val="Normal"/>
+    <w:link w:val="HTMLPreformattedChar"/>
+    <w:uiPriority w:val="99"/>
+    <w:semiHidden/>
+    <w:unhideWhenUsed/>
+    <w:rsid w:val="00467002"/>
+    <w:pPr>
+      <w:tabs>
+        <w:tab w:val="left" w:pos="916"/>
+        <w:tab w:val="left" w:pos="1832"/>
+        <w:tab w:val="left" w:pos="2748"/>
+        <w:tab w:val="left" w:pos="3664"/>
+        <w:tab w:val="left" w:pos="4580"/>
+        <w:tab w:val="left" w:pos="5496"/>
+        <w:tab w:val="left" w:pos="6412"/>
+        <w:tab w:val="left" w:pos="7328"/>
+        <w:tab w:val="left" w:pos="8244"/>
+        <w:tab w:val="left" w:pos="9160"/>
+        <w:tab w:val="left" w:pos="10076"/>
+        <w:tab w:val="left" w:pos="10992"/>
+        <w:tab w:val="left" w:pos="11908"/>
+        <w:tab w:val="left" w:pos="12824"/>
+        <w:tab w:val="left" w:pos="13740"/>
+        <w:tab w:val="left" w:pos="14656"/>
+      </w:tabs>
+      <w:spacing w:after="0" w:line="240" w:lineRule="auto"/>
+    </w:pPr>
+    <w:rPr>
+      <w:rFonts w:ascii="Courier New" w:eastAsia="Times New Roman" w:hAnsi="Courier New" w:cs="Courier New"/>
+      <w:kern w:val="0"/>
+      <w:sz w:val="20"/>
+      <w:szCs w:val="20"/>
+      <w14:ligatures w14:val="none"/>
+    </w:rPr>
+  </w:style>
+  <w:style w:type="character" w:customStyle="1" w:styleId="HTMLPreformattedChar">
+    <w:name w:val="HTML Preformatted Char"/>
+    <w:basedOn w:val="DefaultParagraphFont"/>
+    <w:link w:val="HTMLPreformatted"/>
+    <w:uiPriority w:val="99"/>
+    <w:semiHidden/>
+    <w:rsid w:val="00467002"/>
+    <w:rPr>
+      <w:rFonts w:ascii="Courier New" w:eastAsia="Times New Roman" w:hAnsi="Courier New" w:cs="Courier New"/>
+      <w:sz w:val="20"/>
+      <w:szCs w:val="20"/>
+    </w:rPr>
+  </w:style>
+  <w:style w:type="character" w:customStyle="1" w:styleId="s1">
+    <w:name w:val="s1"/>
+    <w:basedOn w:val="DefaultParagraphFont"/>
+    <w:rsid w:val="00467002"/>
   </w:style>
 </w:styles>
 </file>
